--- a/paper/18231098-霍飞烨-开题答辩.docx
+++ b/paper/18231098-霍飞烨-开题答辩.docx
@@ -534,7 +534,7 @@
     </w:p>
     <w:tbl>
       <w:tblPr>
-        <w:tblStyle w:val="12"/>
+        <w:tblStyle w:val="13"/>
         <w:tblW w:w="7206" w:type="dxa"/>
         <w:tblInd w:w="1025" w:type="dxa"/>
         <w:tblBorders>
@@ -1402,8 +1402,6 @@
           </wp:inline>
         </w:drawing>
       </w:r>
-      <w:bookmarkStart w:id="1" w:name="_GoBack"/>
-      <w:bookmarkEnd w:id="1"/>
     </w:p>
     <w:p>
       <w:pPr>
@@ -1478,41 +1476,72 @@
     </w:p>
     <w:p>
       <w:pPr>
-        <w:rPr>
-          <w:rFonts w:hint="default" w:eastAsia="宋体"/>
+        <w:pStyle w:val="4"/>
+        <w:bidi w:val="0"/>
+        <w:rPr>
+          <w:rFonts w:hint="default"/>
           <w:lang w:val="en-US" w:eastAsia="zh-CN"/>
         </w:rPr>
       </w:pPr>
       <w:r>
         <w:rPr>
           <w:rFonts w:hint="eastAsia"/>
-          <w:color w:val="000000"/>
-          <w:sz w:val="24"/>
-          <w:szCs w:val="24"/>
-          <w:lang w:val="en-US" w:eastAsia="zh-CN"/>
-        </w:rPr>
-        <w:t>2.1.1 研究目标</w:t>
-      </w:r>
-    </w:p>
-    <w:p>
-      <w:pPr>
+          <w:lang w:val="en-US" w:eastAsia="zh-CN"/>
+        </w:rPr>
+        <w:t>1.2.1 研究目标</w:t>
+      </w:r>
+    </w:p>
+    <w:p>
+      <w:pPr>
+        <w:spacing w:line="360" w:lineRule="auto"/>
         <w:ind w:firstLine="420" w:firstLineChars="0"/>
         <w:rPr>
+          <w:rFonts w:hint="default"/>
+          <w:lang w:val="en-US" w:eastAsia="zh-CN"/>
+        </w:rPr>
+      </w:pPr>
+      <w:r>
+        <w:rPr>
           <w:rFonts w:hint="eastAsia"/>
           <w:lang w:val="en-US" w:eastAsia="zh-CN"/>
         </w:rPr>
-      </w:pPr>
-      <w:r>
+        <w:t>本毕设，旨在开发一个用于匹配技术专利以及相关技术标准的算法。该算法需要基于深度学习的相关知识来找到合适的模型及其参数，同时这个模型还必须在实际的应用中——即与专利、标准相关的数据集中，取得预期中的效果。</w:t>
+      </w:r>
+    </w:p>
+    <w:p>
+      <w:pPr>
+        <w:pStyle w:val="4"/>
+        <w:bidi w:val="0"/>
         <w:rPr>
           <w:rFonts w:hint="eastAsia"/>
           <w:lang w:val="en-US" w:eastAsia="zh-CN"/>
         </w:rPr>
-        <w:t>本毕设，旨在开发一个后端包括以技术专利与相关技术标准关联关系为数据挖掘对象的深度学习算法模型，并且结合爬虫技术来爬取最新的专利信息作为其数据对象。同时，由于本毕设面对的预期用户群体，是需要根据新专利与旧标准间的关联关系进行分析的决策者，因此本毕设还需要设计一个面向用户的友好的可视化前端。</w:t>
-      </w:r>
-    </w:p>
-    <w:p>
-      <w:pPr>
-        <w:ind w:firstLine="420" w:firstLineChars="0"/>
+      </w:pPr>
+      <w:r>
+        <w:rPr>
+          <w:rFonts w:hint="eastAsia"/>
+          <w:lang w:val="en-US" w:eastAsia="zh-CN"/>
+        </w:rPr>
+        <w:t>1.2.2 研究内容</w:t>
+      </w:r>
+    </w:p>
+    <w:p>
+      <w:pPr>
+        <w:rPr>
+          <w:rFonts w:hint="eastAsia"/>
+          <w:lang w:val="en-US" w:eastAsia="zh-CN"/>
+        </w:rPr>
+      </w:pPr>
+      <w:r>
+        <w:rPr>
+          <w:rFonts w:hint="eastAsia"/>
+          <w:lang w:val="en-US" w:eastAsia="zh-CN"/>
+        </w:rPr>
+        <w:t>A 改进已有的NER算法，并通过第三方的数据集来训练合适的NER模型</w:t>
+      </w:r>
+    </w:p>
+    <w:p>
+      <w:pPr>
         <w:rPr>
           <w:rFonts w:hint="default"/>
           <w:lang w:val="en-US" w:eastAsia="zh-CN"/>
@@ -1523,37 +1552,26 @@
           <w:rFonts w:hint="eastAsia"/>
           <w:lang w:val="en-US" w:eastAsia="zh-CN"/>
         </w:rPr>
-        <w:t>本毕设的成果的应用场景，是通过深度学习方法，分析大批量的专利信息，抽取其中的相关技术标准，并且通过可视化的前端表现，从而辅助决策者是否要在某个技术领域补充新的技术标准。</w:t>
-      </w:r>
-    </w:p>
-    <w:p>
-      <w:pPr>
-        <w:rPr>
-          <w:rFonts w:hint="default"/>
-          <w:lang w:val="en-US" w:eastAsia="zh-CN"/>
-        </w:rPr>
-      </w:pPr>
-      <w:r>
+        <w:t>在目前流行的NER算法中，选择综合了轻量、高准确度两种优点的合适的算法，并且在此基础上进行改进。同时由于项目提供的专利标准数据集并没有分词的label属性，因此无法在该数据集上训练模型，而需要通过第三方的数据集来负责训练模型，而对于模型迁移来说，不同的训练集也会影响到迁移的效果，因此如何选择合适的训练集也是一项亟待解决的问题。</w:t>
+      </w:r>
+    </w:p>
+    <w:p>
+      <w:pPr>
         <w:rPr>
           <w:rFonts w:hint="eastAsia"/>
           <w:lang w:val="en-US" w:eastAsia="zh-CN"/>
         </w:rPr>
-        <w:t xml:space="preserve">2.1.2 </w:t>
-      </w:r>
+      </w:pPr>
       <w:r>
         <w:rPr>
           <w:rFonts w:hint="eastAsia"/>
-          <w:color w:val="000000"/>
-          <w:sz w:val="24"/>
-          <w:szCs w:val="24"/>
-          <w:lang w:val="en-US" w:eastAsia="zh-CN"/>
-        </w:rPr>
-        <w:t>研究内容</w:t>
-      </w:r>
-    </w:p>
-    <w:p>
-      <w:pPr>
-        <w:ind w:firstLine="420" w:firstLineChars="0"/>
+          <w:lang w:val="en-US" w:eastAsia="zh-CN"/>
+        </w:rPr>
+        <w:t>B 将训练好的NER模型迁移至专利、标准数据集中</w:t>
+      </w:r>
+    </w:p>
+    <w:p>
+      <w:pPr>
         <w:rPr>
           <w:rFonts w:hint="eastAsia"/>
           <w:lang w:val="en-US" w:eastAsia="zh-CN"/>
@@ -1564,23 +1582,37 @@
           <w:rFonts w:hint="eastAsia"/>
           <w:lang w:val="en-US" w:eastAsia="zh-CN"/>
         </w:rPr>
-        <w:t>在研究内容方面，本次毕设将会涉及深度学习中NLP方面的技术、爬虫技术以及前后端开发技术，因此，本毕设并非是聚焦于对现有的深度学习算法进行性能改进的学术性研究，而是希望将已经成熟的相关技术应用于专利与标准间关联关系的发现的工程开发。</w:t>
-      </w:r>
-    </w:p>
-    <w:p>
-      <w:pPr>
-        <w:ind w:firstLine="420" w:firstLineChars="0"/>
-        <w:rPr>
-          <w:rFonts w:hint="default"/>
-          <w:lang w:val="en-US" w:eastAsia="zh-CN"/>
-        </w:rPr>
-      </w:pPr>
-      <w:r>
+        <w:t>在第三方的数据集上训练好所需的模型后，就需要将之迁移到本毕设真正需要处理的数据集——也即是专利、标准数据集上，我们需要对这两个数据集进行实体抽取操作，并将抽取出的实体进行匹配操作。而对于迁移学习，我们很难用网络上开源数据集训练出来的模型原封不动地用于预测目标数据集，因此，我们需要手动构建自己的数据集，并用该数据集来训练已经优化好的模型算法，得到最终的深度学习模型。最后再将这个模型应用到专利-标准数据集，即可得到最后的想要的结果。</w:t>
+      </w:r>
+    </w:p>
+    <w:p>
+      <w:pPr>
         <w:rPr>
           <w:rFonts w:hint="eastAsia"/>
           <w:lang w:val="en-US" w:eastAsia="zh-CN"/>
         </w:rPr>
-        <w:t>本毕业设计的主要难点将会是如何将成熟模型框架运用于具体的问题——即专利与标准间关联关系的发现，因为本毕设的主要目标是为了开发效率更高、精度更准的模型，在这过程中，不仅仅需要选取合适的算法模型，对于某一个具体的算法模型，还需要不断地修改、调整参数以及训练，这个过程将会耗费大量的数据以及时间；其次，为了使得分析结果具有实时性，我们还需要爬虫技术来爬取最新的专利技术的信息，因此，如何快速爬取正确的数据也将会是影响成品性能的重要方面，与此同时，爬虫的性能也会受到许多来自非学术性原因的网络安全问题的约束，因此，我们不仅仅要解决爬虫过程中的性能问题，还需要解决其成功与否的问题；最后，作为一个工程产品，毕设成果也必须具有一定的可视性与用户交互性，当然，由于本毕设的主要矛盾在于分析结果而非用户的使用体验，因此，关于这一方面的内容不会过于深入，只会开发一个简易的可视化前端，但是最终成品是否要进行图表化的显示、是否要进行对于轻量级软件来说相对复杂的前后端分离式开发也是一个等待具体开发过程中进行抉择的一个难点问题。</w:t>
+      </w:pPr>
+      <w:r>
+        <w:rPr>
+          <w:rFonts w:hint="eastAsia"/>
+          <w:lang w:val="en-US" w:eastAsia="zh-CN"/>
+        </w:rPr>
+        <w:t>C 将毕设成果整合进项目工程中</w:t>
+      </w:r>
+    </w:p>
+    <w:p>
+      <w:pPr>
+        <w:rPr>
+          <w:rFonts w:hint="eastAsia"/>
+          <w:lang w:val="en-US" w:eastAsia="zh-CN"/>
+        </w:rPr>
+      </w:pPr>
+      <w:r>
+        <w:rPr>
+          <w:rFonts w:hint="eastAsia"/>
+          <w:lang w:val="en-US" w:eastAsia="zh-CN"/>
+        </w:rPr>
+        <w:t>由于本毕设实质上是山西111创新工程平台中的一个子功能，因此，在完成了本毕设后，还需要将成果整合进整个平台系统中，这就需要和负责相关模块的开发人员进行对接，并且DEBUG使得整体工程鲁棒可用。</w:t>
       </w:r>
     </w:p>
     <w:p>
@@ -1789,26 +1821,89 @@
     </w:p>
     <w:p>
       <w:pPr>
-        <w:pStyle w:val="3"/>
-        <w:spacing w:before="0" w:after="0" w:line="360" w:lineRule="auto"/>
         <w:rPr>
           <w:rFonts w:ascii="Times New Roman" w:hAnsi="Times New Roman"/>
           <w:sz w:val="28"/>
           <w:szCs w:val="28"/>
         </w:rPr>
       </w:pPr>
-      <w:r>
+    </w:p>
+    <w:p>
+      <w:pPr>
         <w:rPr>
           <w:rFonts w:ascii="Times New Roman" w:hAnsi="Times New Roman"/>
           <w:sz w:val="28"/>
           <w:szCs w:val="28"/>
         </w:rPr>
+      </w:pPr>
+    </w:p>
+    <w:p>
+      <w:pPr>
+        <w:rPr>
+          <w:rFonts w:ascii="Times New Roman" w:hAnsi="Times New Roman"/>
+          <w:sz w:val="28"/>
+          <w:szCs w:val="28"/>
+        </w:rPr>
+      </w:pPr>
+    </w:p>
+    <w:p>
+      <w:pPr>
+        <w:rPr>
+          <w:rFonts w:ascii="Times New Roman" w:hAnsi="Times New Roman"/>
+          <w:sz w:val="28"/>
+          <w:szCs w:val="28"/>
+        </w:rPr>
+      </w:pPr>
+    </w:p>
+    <w:p>
+      <w:pPr>
+        <w:rPr>
+          <w:rFonts w:ascii="Times New Roman" w:hAnsi="Times New Roman"/>
+          <w:sz w:val="28"/>
+          <w:szCs w:val="28"/>
+        </w:rPr>
+      </w:pPr>
+    </w:p>
+    <w:p>
+      <w:pPr>
+        <w:rPr>
+          <w:rFonts w:ascii="Times New Roman" w:hAnsi="Times New Roman"/>
+          <w:sz w:val="28"/>
+          <w:szCs w:val="28"/>
+        </w:rPr>
+      </w:pPr>
+    </w:p>
+    <w:p>
+      <w:pPr>
+        <w:rPr>
+          <w:rFonts w:ascii="Times New Roman" w:hAnsi="Times New Roman"/>
+          <w:sz w:val="28"/>
+          <w:szCs w:val="28"/>
+        </w:rPr>
+      </w:pPr>
+    </w:p>
+    <w:p>
+      <w:pPr>
+        <w:pStyle w:val="3"/>
+        <w:spacing w:before="0" w:after="0" w:line="360" w:lineRule="auto"/>
+        <w:rPr>
+          <w:rFonts w:ascii="Times New Roman" w:hAnsi="Times New Roman"/>
+          <w:sz w:val="28"/>
+          <w:szCs w:val="28"/>
+        </w:rPr>
+      </w:pPr>
+      <w:r>
+        <w:rPr>
+          <w:rFonts w:ascii="Times New Roman" w:hAnsi="Times New Roman"/>
+          <w:sz w:val="28"/>
+          <w:szCs w:val="28"/>
+        </w:rPr>
         <w:t>3. 研究计划</w:t>
       </w:r>
     </w:p>
     <w:tbl>
       <w:tblPr>
-        <w:tblStyle w:val="13"/>
+        <w:tblStyle w:val="14"/>
         <w:tblW w:w="0" w:type="auto"/>
         <w:tblInd w:w="0" w:type="dxa"/>
         <w:tblBorders>
@@ -1828,8 +1923,8 @@
         </w:tblCellMar>
       </w:tblPr>
       <w:tblGrid>
-        <w:gridCol w:w="1238"/>
-        <w:gridCol w:w="8049"/>
+        <w:gridCol w:w="902"/>
+        <w:gridCol w:w="8385"/>
       </w:tblGrid>
       <w:tr>
         <w:tblPrEx>
@@ -2221,61 +2316,59 @@
           </w:tcPr>
           <w:p>
             <w:pPr>
-              <w:autoSpaceDE w:val="0"/>
-              <w:autoSpaceDN w:val="0"/>
-              <w:adjustRightInd w:val="0"/>
+              <w:pStyle w:val="5"/>
+              <w:snapToGrid w:val="0"/>
+              <w:spacing w:before="93" w:beforeLines="30" w:line="360" w:lineRule="auto"/>
+              <w:ind w:firstLine="0" w:firstLineChars="0"/>
               <w:jc w:val="center"/>
               <w:rPr>
-                <w:rFonts w:hint="default"/>
-                <w:kern w:val="0"/>
-                <w:sz w:val="24"/>
-                <w:szCs w:val="24"/>
-                <w:vertAlign w:val="baseline"/>
-                <w:lang w:val="en-US" w:eastAsia="zh-CN"/>
+                <w:rFonts w:hint="eastAsia" w:ascii="Times New Roman" w:hAnsi="Times New Roman" w:eastAsia="宋体" w:cs="Times New Roman"/>
+                <w:kern w:val="2"/>
+                <w:sz w:val="21"/>
+                <w:szCs w:val="22"/>
+                <w:lang w:val="en-US" w:eastAsia="zh-CN" w:bidi="ar-SA"/>
               </w:rPr>
             </w:pPr>
             <w:r>
               <w:rPr>
                 <w:rFonts w:hint="eastAsia"/>
-                <w:kern w:val="0"/>
-                <w:sz w:val="24"/>
-                <w:szCs w:val="24"/>
-                <w:vertAlign w:val="baseline"/>
+                <w:sz w:val="21"/>
                 <w:lang w:val="en-US" w:eastAsia="zh-CN"/>
               </w:rPr>
-              <w:t>5-6</w:t>
+              <w:t>5-8</w:t>
             </w:r>
           </w:p>
         </w:tc>
         <w:tc>
           <w:tcPr>
             <w:tcW w:w="8049" w:type="dxa"/>
+            <w:vAlign w:val="center"/>
           </w:tcPr>
           <w:p>
             <w:pPr>
-              <w:autoSpaceDE w:val="0"/>
-              <w:autoSpaceDN w:val="0"/>
-              <w:adjustRightInd w:val="0"/>
+              <w:pStyle w:val="5"/>
+              <w:snapToGrid w:val="0"/>
+              <w:spacing w:before="93" w:beforeLines="30" w:line="360" w:lineRule="auto"/>
+              <w:ind w:firstLine="0" w:firstLineChars="0"/>
               <w:jc w:val="left"/>
               <w:rPr>
-                <w:rFonts w:hint="default" w:ascii="宋体" w:hAnsi="宋体" w:eastAsia="宋体" w:cs="宋体"/>
+                <w:rFonts w:hint="eastAsia" w:ascii="Times New Roman" w:hAnsi="Times New Roman" w:eastAsia="宋体" w:cs="Times New Roman"/>
+                <w:kern w:val="2"/>
+                <w:sz w:val="21"/>
+                <w:szCs w:val="22"/>
+                <w:lang w:val="en-US" w:eastAsia="zh-CN" w:bidi="ar-SA"/>
+              </w:rPr>
+            </w:pPr>
+            <w:r>
+              <w:rPr>
+                <w:rFonts w:hint="eastAsia" w:ascii="宋体" w:hAnsi="宋体" w:eastAsia="宋体" w:cs="宋体"/>
                 <w:kern w:val="0"/>
                 <w:sz w:val="22"/>
                 <w:szCs w:val="22"/>
                 <w:vertAlign w:val="baseline"/>
-                <w:lang w:val="en-US" w:eastAsia="zh-CN"/>
-              </w:rPr>
-            </w:pPr>
-            <w:r>
-              <w:rPr>
-                <w:rFonts w:hint="eastAsia" w:ascii="宋体" w:hAnsi="宋体" w:cs="宋体"/>
-                <w:kern w:val="0"/>
-                <w:sz w:val="22"/>
-                <w:szCs w:val="22"/>
-                <w:vertAlign w:val="baseline"/>
-                <w:lang w:val="en-US" w:eastAsia="zh-CN"/>
-              </w:rPr>
-              <w:t>尝试复现、移植、匹配主要方案的模型，初步构建起模型框架，若模型存在明显的与具体问题的不适配性，则可以考虑更换备选方案。</w:t>
+                <w:lang w:val="en-US" w:eastAsia="zh-CN" w:bidi="ar-SA"/>
+              </w:rPr>
+              <w:t>找到合适的NER算法并且在其基础上优化改进，并且在第三方数据集上训练得到相对优秀的准确率。</w:t>
             </w:r>
           </w:p>
         </w:tc>
@@ -2299,66 +2392,64 @@
         </w:tblPrEx>
         <w:tc>
           <w:tcPr>
-            <w:tcW w:w="1238" w:type="dxa"/>
+            <w:tcW w:w="0" w:type="auto"/>
             <w:vAlign w:val="center"/>
           </w:tcPr>
           <w:p>
             <w:pPr>
-              <w:autoSpaceDE w:val="0"/>
-              <w:autoSpaceDN w:val="0"/>
-              <w:adjustRightInd w:val="0"/>
+              <w:pStyle w:val="5"/>
+              <w:snapToGrid w:val="0"/>
+              <w:spacing w:before="93" w:beforeLines="30" w:line="360" w:lineRule="auto"/>
+              <w:ind w:firstLine="0" w:firstLineChars="0"/>
               <w:jc w:val="center"/>
               <w:rPr>
-                <w:rFonts w:hint="default"/>
-                <w:kern w:val="0"/>
-                <w:sz w:val="24"/>
-                <w:szCs w:val="24"/>
-                <w:vertAlign w:val="baseline"/>
-                <w:lang w:val="en-US" w:eastAsia="zh-CN"/>
+                <w:rFonts w:hint="eastAsia" w:ascii="Times New Roman" w:hAnsi="Times New Roman" w:eastAsia="宋体" w:cs="Times New Roman"/>
+                <w:kern w:val="2"/>
+                <w:sz w:val="21"/>
+                <w:szCs w:val="22"/>
+                <w:lang w:val="en-US" w:eastAsia="zh-CN" w:bidi="ar-SA"/>
               </w:rPr>
             </w:pPr>
             <w:r>
               <w:rPr>
                 <w:rFonts w:hint="eastAsia"/>
-                <w:kern w:val="0"/>
-                <w:sz w:val="24"/>
-                <w:szCs w:val="24"/>
-                <w:vertAlign w:val="baseline"/>
+                <w:sz w:val="21"/>
                 <w:lang w:val="en-US" w:eastAsia="zh-CN"/>
               </w:rPr>
-              <w:t>7-10</w:t>
+              <w:t>9-11</w:t>
             </w:r>
           </w:p>
         </w:tc>
         <w:tc>
           <w:tcPr>
-            <w:tcW w:w="8049" w:type="dxa"/>
+            <w:tcW w:w="0" w:type="auto"/>
+            <w:vAlign w:val="center"/>
           </w:tcPr>
           <w:p>
             <w:pPr>
-              <w:autoSpaceDE w:val="0"/>
-              <w:autoSpaceDN w:val="0"/>
-              <w:adjustRightInd w:val="0"/>
+              <w:pStyle w:val="5"/>
+              <w:snapToGrid w:val="0"/>
+              <w:spacing w:before="93" w:beforeLines="30" w:line="360" w:lineRule="auto"/>
+              <w:ind w:firstLine="0" w:firstLineChars="0"/>
               <w:jc w:val="left"/>
               <w:rPr>
-                <w:rFonts w:hint="default" w:ascii="宋体" w:hAnsi="宋体" w:eastAsia="宋体" w:cs="宋体"/>
+                <w:rFonts w:hint="eastAsia" w:ascii="Times New Roman" w:hAnsi="Times New Roman" w:eastAsia="宋体" w:cs="Times New Roman"/>
+                <w:kern w:val="2"/>
+                <w:sz w:val="21"/>
+                <w:szCs w:val="22"/>
+                <w:lang w:val="en-US" w:eastAsia="zh-CN" w:bidi="ar-SA"/>
+              </w:rPr>
+            </w:pPr>
+            <w:r>
+              <w:rPr>
+                <w:rFonts w:hint="eastAsia" w:ascii="宋体" w:hAnsi="宋体" w:eastAsia="宋体" w:cs="宋体"/>
                 <w:kern w:val="0"/>
                 <w:sz w:val="22"/>
                 <w:szCs w:val="22"/>
                 <w:vertAlign w:val="baseline"/>
-                <w:lang w:val="en-US" w:eastAsia="zh-CN"/>
-              </w:rPr>
-            </w:pPr>
-            <w:r>
-              <w:rPr>
-                <w:rFonts w:hint="eastAsia" w:ascii="宋体" w:hAnsi="宋体" w:cs="宋体"/>
-                <w:kern w:val="0"/>
-                <w:sz w:val="22"/>
-                <w:szCs w:val="22"/>
-                <w:vertAlign w:val="baseline"/>
-                <w:lang w:val="en-US" w:eastAsia="zh-CN"/>
-              </w:rPr>
-              <w:t>敲定最终的模型框架，开始在云服务器上测试并调整、训练模型，使之适配具体的问题，最终做到在静态数据集上取得预想的性能。</w:t>
+                <w:lang w:val="en-US" w:eastAsia="zh-CN" w:bidi="ar-SA"/>
+              </w:rPr>
+              <w:t>手动标注构建一个基于专利-标准的NER标注数据集。并将之运用至目前已经确定的模型算法中。最后，则会对抽取出专利实体数据集与标准实体数据集间进行关键词匹配。</w:t>
             </w:r>
           </w:p>
         </w:tc>
@@ -2382,315 +2473,64 @@
         </w:tblPrEx>
         <w:tc>
           <w:tcPr>
-            <w:tcW w:w="1238" w:type="dxa"/>
+            <w:tcW w:w="0" w:type="auto"/>
             <w:vAlign w:val="center"/>
           </w:tcPr>
           <w:p>
             <w:pPr>
-              <w:autoSpaceDE w:val="0"/>
-              <w:autoSpaceDN w:val="0"/>
-              <w:adjustRightInd w:val="0"/>
+              <w:pStyle w:val="5"/>
+              <w:snapToGrid w:val="0"/>
+              <w:spacing w:before="93" w:beforeLines="30" w:line="360" w:lineRule="auto"/>
+              <w:ind w:firstLine="0" w:firstLineChars="0"/>
               <w:jc w:val="center"/>
               <w:rPr>
-                <w:rFonts w:hint="default"/>
-                <w:kern w:val="0"/>
-                <w:sz w:val="24"/>
-                <w:szCs w:val="24"/>
-                <w:vertAlign w:val="baseline"/>
-                <w:lang w:val="en-US" w:eastAsia="zh-CN"/>
+                <w:rFonts w:hint="eastAsia" w:ascii="Times New Roman" w:hAnsi="Times New Roman" w:eastAsia="宋体" w:cs="Times New Roman"/>
+                <w:kern w:val="2"/>
+                <w:sz w:val="21"/>
+                <w:szCs w:val="22"/>
+                <w:lang w:val="en-US" w:eastAsia="zh-CN" w:bidi="ar-SA"/>
               </w:rPr>
             </w:pPr>
             <w:r>
               <w:rPr>
                 <w:rFonts w:hint="eastAsia"/>
-                <w:kern w:val="0"/>
-                <w:sz w:val="24"/>
-                <w:szCs w:val="24"/>
-                <w:vertAlign w:val="baseline"/>
+                <w:sz w:val="21"/>
                 <w:lang w:val="en-US" w:eastAsia="zh-CN"/>
               </w:rPr>
-              <w:t>11-12</w:t>
+              <w:t>12</w:t>
             </w:r>
           </w:p>
         </w:tc>
         <w:tc>
           <w:tcPr>
-            <w:tcW w:w="8049" w:type="dxa"/>
+            <w:tcW w:w="0" w:type="auto"/>
+            <w:vAlign w:val="center"/>
           </w:tcPr>
           <w:p>
             <w:pPr>
-              <w:autoSpaceDE w:val="0"/>
-              <w:autoSpaceDN w:val="0"/>
-              <w:adjustRightInd w:val="0"/>
+              <w:pStyle w:val="5"/>
+              <w:snapToGrid w:val="0"/>
+              <w:spacing w:before="93" w:beforeLines="30" w:line="360" w:lineRule="auto"/>
+              <w:ind w:firstLine="0" w:firstLineChars="0"/>
               <w:jc w:val="left"/>
               <w:rPr>
-                <w:rFonts w:hint="default" w:ascii="宋体" w:hAnsi="宋体" w:eastAsia="宋体" w:cs="宋体"/>
+                <w:rFonts w:hint="eastAsia" w:ascii="Times New Roman" w:hAnsi="Times New Roman" w:eastAsia="宋体" w:cs="Times New Roman"/>
+                <w:kern w:val="2"/>
+                <w:sz w:val="21"/>
+                <w:szCs w:val="22"/>
+                <w:lang w:val="en-US" w:eastAsia="zh-CN" w:bidi="ar-SA"/>
+              </w:rPr>
+            </w:pPr>
+            <w:r>
+              <w:rPr>
+                <w:rFonts w:hint="eastAsia" w:ascii="宋体" w:hAnsi="宋体" w:eastAsia="宋体" w:cs="宋体"/>
                 <w:kern w:val="0"/>
                 <w:sz w:val="22"/>
                 <w:szCs w:val="22"/>
                 <w:vertAlign w:val="baseline"/>
-                <w:lang w:val="en-US" w:eastAsia="zh-CN"/>
-              </w:rPr>
-            </w:pPr>
-            <w:r>
-              <w:rPr>
-                <w:rFonts w:hint="eastAsia" w:ascii="宋体" w:hAnsi="宋体" w:cs="宋体"/>
-                <w:kern w:val="0"/>
-                <w:sz w:val="22"/>
-                <w:szCs w:val="22"/>
-                <w:vertAlign w:val="baseline"/>
-                <w:lang w:val="en-US" w:eastAsia="zh-CN"/>
-              </w:rPr>
-              <w:t>学习爬虫技术，并且爬取一定数量的最新实时数据，由于爬虫的效果涉及许多其他非学术相关的因素，因此若该阶段的效果不理想，可能调整毕设的目标成果。</w:t>
-            </w:r>
-          </w:p>
-        </w:tc>
-      </w:tr>
-      <w:tr>
-        <w:tblPrEx>
-          <w:tblBorders>
-            <w:top w:val="single" w:color="auto" w:sz="4" w:space="0"/>
-            <w:left w:val="single" w:color="auto" w:sz="4" w:space="0"/>
-            <w:bottom w:val="single" w:color="auto" w:sz="4" w:space="0"/>
-            <w:right w:val="single" w:color="auto" w:sz="4" w:space="0"/>
-            <w:insideH w:val="single" w:color="auto" w:sz="4" w:space="0"/>
-            <w:insideV w:val="single" w:color="auto" w:sz="4" w:space="0"/>
-          </w:tblBorders>
-          <w:tblCellMar>
-            <w:top w:w="0" w:type="dxa"/>
-            <w:left w:w="108" w:type="dxa"/>
-            <w:bottom w:w="0" w:type="dxa"/>
-            <w:right w:w="108" w:type="dxa"/>
-          </w:tblCellMar>
-        </w:tblPrEx>
-        <w:tc>
-          <w:tcPr>
-            <w:tcW w:w="1238" w:type="dxa"/>
-            <w:vAlign w:val="center"/>
-          </w:tcPr>
-          <w:p>
-            <w:pPr>
-              <w:autoSpaceDE w:val="0"/>
-              <w:autoSpaceDN w:val="0"/>
-              <w:adjustRightInd w:val="0"/>
-              <w:jc w:val="center"/>
-              <w:rPr>
-                <w:rFonts w:hint="default"/>
-                <w:kern w:val="0"/>
-                <w:sz w:val="24"/>
-                <w:szCs w:val="24"/>
-                <w:vertAlign w:val="baseline"/>
-                <w:lang w:val="en-US" w:eastAsia="zh-CN"/>
-              </w:rPr>
-            </w:pPr>
-            <w:r>
-              <w:rPr>
-                <w:rFonts w:hint="eastAsia"/>
-                <w:kern w:val="0"/>
-                <w:sz w:val="24"/>
-                <w:szCs w:val="24"/>
-                <w:vertAlign w:val="baseline"/>
-                <w:lang w:val="en-US" w:eastAsia="zh-CN"/>
-              </w:rPr>
-              <w:t>13</w:t>
-            </w:r>
-          </w:p>
-        </w:tc>
-        <w:tc>
-          <w:tcPr>
-            <w:tcW w:w="8049" w:type="dxa"/>
-          </w:tcPr>
-          <w:p>
-            <w:pPr>
-              <w:autoSpaceDE w:val="0"/>
-              <w:autoSpaceDN w:val="0"/>
-              <w:adjustRightInd w:val="0"/>
-              <w:jc w:val="left"/>
-              <w:rPr>
-                <w:rFonts w:hint="default" w:ascii="宋体" w:hAnsi="宋体" w:eastAsia="宋体" w:cs="宋体"/>
-                <w:kern w:val="0"/>
-                <w:sz w:val="22"/>
-                <w:szCs w:val="22"/>
-                <w:vertAlign w:val="baseline"/>
-                <w:lang w:val="en-US" w:eastAsia="zh-CN"/>
-              </w:rPr>
-            </w:pPr>
-            <w:r>
-              <w:rPr>
-                <w:rFonts w:hint="eastAsia" w:ascii="宋体" w:hAnsi="宋体" w:cs="宋体"/>
-                <w:kern w:val="0"/>
-                <w:sz w:val="22"/>
-                <w:szCs w:val="22"/>
-                <w:vertAlign w:val="baseline"/>
-                <w:lang w:val="en-US" w:eastAsia="zh-CN"/>
-              </w:rPr>
-              <w:t>测试爬虫数据在之前训练好的模型上的效果与性能，并进行相应的调整。</w:t>
-            </w:r>
-          </w:p>
-        </w:tc>
-      </w:tr>
-      <w:tr>
-        <w:tblPrEx>
-          <w:tblBorders>
-            <w:top w:val="single" w:color="auto" w:sz="4" w:space="0"/>
-            <w:left w:val="single" w:color="auto" w:sz="4" w:space="0"/>
-            <w:bottom w:val="single" w:color="auto" w:sz="4" w:space="0"/>
-            <w:right w:val="single" w:color="auto" w:sz="4" w:space="0"/>
-            <w:insideH w:val="single" w:color="auto" w:sz="4" w:space="0"/>
-            <w:insideV w:val="single" w:color="auto" w:sz="4" w:space="0"/>
-          </w:tblBorders>
-          <w:tblCellMar>
-            <w:top w:w="0" w:type="dxa"/>
-            <w:left w:w="108" w:type="dxa"/>
-            <w:bottom w:w="0" w:type="dxa"/>
-            <w:right w:w="108" w:type="dxa"/>
-          </w:tblCellMar>
-        </w:tblPrEx>
-        <w:tc>
-          <w:tcPr>
-            <w:tcW w:w="1238" w:type="dxa"/>
-            <w:vAlign w:val="center"/>
-          </w:tcPr>
-          <w:p>
-            <w:pPr>
-              <w:autoSpaceDE w:val="0"/>
-              <w:autoSpaceDN w:val="0"/>
-              <w:adjustRightInd w:val="0"/>
-              <w:jc w:val="center"/>
-              <w:rPr>
-                <w:rFonts w:hint="default"/>
-                <w:kern w:val="0"/>
-                <w:sz w:val="24"/>
-                <w:szCs w:val="24"/>
-                <w:vertAlign w:val="baseline"/>
-                <w:lang w:val="en-US" w:eastAsia="zh-CN"/>
-              </w:rPr>
-            </w:pPr>
-            <w:r>
-              <w:rPr>
-                <w:rFonts w:hint="eastAsia"/>
-                <w:kern w:val="0"/>
-                <w:sz w:val="24"/>
-                <w:szCs w:val="24"/>
-                <w:vertAlign w:val="baseline"/>
-                <w:lang w:val="en-US" w:eastAsia="zh-CN"/>
-              </w:rPr>
-              <w:t>14-15</w:t>
-            </w:r>
-          </w:p>
-        </w:tc>
-        <w:tc>
-          <w:tcPr>
-            <w:tcW w:w="8049" w:type="dxa"/>
-          </w:tcPr>
-          <w:p>
-            <w:pPr>
-              <w:autoSpaceDE w:val="0"/>
-              <w:autoSpaceDN w:val="0"/>
-              <w:adjustRightInd w:val="0"/>
-              <w:jc w:val="left"/>
-              <w:rPr>
-                <w:rFonts w:hint="default" w:ascii="宋体" w:hAnsi="宋体" w:eastAsia="宋体" w:cs="宋体"/>
-                <w:kern w:val="0"/>
-                <w:sz w:val="22"/>
-                <w:szCs w:val="22"/>
-                <w:vertAlign w:val="baseline"/>
-                <w:lang w:val="en-US" w:eastAsia="zh-CN"/>
-              </w:rPr>
-            </w:pPr>
-            <w:r>
-              <w:rPr>
-                <w:rFonts w:hint="eastAsia" w:ascii="宋体" w:hAnsi="宋体" w:cs="宋体"/>
-                <w:kern w:val="0"/>
-                <w:sz w:val="22"/>
-                <w:szCs w:val="22"/>
-                <w:vertAlign w:val="baseline"/>
-                <w:lang w:val="en-US" w:eastAsia="zh-CN"/>
-              </w:rPr>
-              <w:t>开发相应的简易前后端，并封装整个程序，测试成品是否存在BUG。</w:t>
-            </w:r>
-          </w:p>
-        </w:tc>
-      </w:tr>
-      <w:tr>
-        <w:tblPrEx>
-          <w:tblBorders>
-            <w:top w:val="single" w:color="auto" w:sz="4" w:space="0"/>
-            <w:left w:val="single" w:color="auto" w:sz="4" w:space="0"/>
-            <w:bottom w:val="single" w:color="auto" w:sz="4" w:space="0"/>
-            <w:right w:val="single" w:color="auto" w:sz="4" w:space="0"/>
-            <w:insideH w:val="single" w:color="auto" w:sz="4" w:space="0"/>
-            <w:insideV w:val="single" w:color="auto" w:sz="4" w:space="0"/>
-          </w:tblBorders>
-          <w:tblCellMar>
-            <w:top w:w="0" w:type="dxa"/>
-            <w:left w:w="108" w:type="dxa"/>
-            <w:bottom w:w="0" w:type="dxa"/>
-            <w:right w:w="108" w:type="dxa"/>
-          </w:tblCellMar>
-        </w:tblPrEx>
-        <w:tc>
-          <w:tcPr>
-            <w:tcW w:w="1238" w:type="dxa"/>
-            <w:vAlign w:val="center"/>
-          </w:tcPr>
-          <w:p>
-            <w:pPr>
-              <w:autoSpaceDE w:val="0"/>
-              <w:autoSpaceDN w:val="0"/>
-              <w:adjustRightInd w:val="0"/>
-              <w:jc w:val="center"/>
-              <w:rPr>
-                <w:rFonts w:hint="default"/>
-                <w:kern w:val="0"/>
-                <w:sz w:val="24"/>
-                <w:szCs w:val="24"/>
-                <w:vertAlign w:val="baseline"/>
-                <w:lang w:val="en-US" w:eastAsia="zh-CN"/>
-              </w:rPr>
-            </w:pPr>
-            <w:r>
-              <w:rPr>
-                <w:rFonts w:hint="eastAsia"/>
-                <w:kern w:val="0"/>
-                <w:sz w:val="24"/>
-                <w:szCs w:val="24"/>
-                <w:vertAlign w:val="baseline"/>
-                <w:lang w:val="en-US" w:eastAsia="zh-CN"/>
-              </w:rPr>
-              <w:t>16</w:t>
-            </w:r>
-          </w:p>
-        </w:tc>
-        <w:tc>
-          <w:tcPr>
-            <w:tcW w:w="8049" w:type="dxa"/>
-          </w:tcPr>
-          <w:p>
-            <w:pPr>
-              <w:autoSpaceDE w:val="0"/>
-              <w:autoSpaceDN w:val="0"/>
-              <w:adjustRightInd w:val="0"/>
-              <w:jc w:val="left"/>
-              <w:rPr>
-                <w:rFonts w:hint="default" w:ascii="宋体" w:hAnsi="宋体" w:eastAsia="宋体" w:cs="宋体"/>
-                <w:kern w:val="0"/>
-                <w:sz w:val="22"/>
-                <w:szCs w:val="22"/>
-                <w:vertAlign w:val="baseline"/>
-                <w:lang w:val="en-US" w:eastAsia="zh-CN"/>
-              </w:rPr>
-            </w:pPr>
-            <w:r>
-              <w:rPr>
-                <w:rFonts w:hint="eastAsia" w:ascii="宋体" w:hAnsi="宋体" w:cs="宋体"/>
-                <w:kern w:val="0"/>
-                <w:sz w:val="22"/>
-                <w:szCs w:val="22"/>
-                <w:vertAlign w:val="baseline"/>
-                <w:lang w:val="en-US" w:eastAsia="zh-CN"/>
-              </w:rPr>
-              <w:t>准备最终的毕设答辩，完成毕业论文。</w:t>
+                <w:lang w:val="en-US" w:eastAsia="zh-CN" w:bidi="ar-SA"/>
+              </w:rPr>
+              <w:t>将最终的成品模型整合进整体项目中。</w:t>
             </w:r>
           </w:p>
         </w:tc>
@@ -2711,6 +2551,123 @@
     </w:p>
     <w:p>
       <w:pPr>
+        <w:autoSpaceDE w:val="0"/>
+        <w:autoSpaceDN w:val="0"/>
+        <w:adjustRightInd w:val="0"/>
+        <w:jc w:val="left"/>
+        <w:rPr>
+          <w:rFonts w:eastAsia="黑体"/>
+          <w:sz w:val="28"/>
+          <w:szCs w:val="28"/>
+        </w:rPr>
+      </w:pPr>
+    </w:p>
+    <w:p>
+      <w:pPr>
+        <w:autoSpaceDE w:val="0"/>
+        <w:autoSpaceDN w:val="0"/>
+        <w:adjustRightInd w:val="0"/>
+        <w:jc w:val="left"/>
+        <w:rPr>
+          <w:rFonts w:eastAsia="黑体"/>
+          <w:sz w:val="28"/>
+          <w:szCs w:val="28"/>
+        </w:rPr>
+      </w:pPr>
+    </w:p>
+    <w:p>
+      <w:pPr>
+        <w:autoSpaceDE w:val="0"/>
+        <w:autoSpaceDN w:val="0"/>
+        <w:adjustRightInd w:val="0"/>
+        <w:jc w:val="left"/>
+        <w:rPr>
+          <w:rFonts w:eastAsia="黑体"/>
+          <w:sz w:val="28"/>
+          <w:szCs w:val="28"/>
+        </w:rPr>
+      </w:pPr>
+    </w:p>
+    <w:p>
+      <w:pPr>
+        <w:autoSpaceDE w:val="0"/>
+        <w:autoSpaceDN w:val="0"/>
+        <w:adjustRightInd w:val="0"/>
+        <w:jc w:val="left"/>
+        <w:rPr>
+          <w:rFonts w:eastAsia="黑体"/>
+          <w:sz w:val="28"/>
+          <w:szCs w:val="28"/>
+        </w:rPr>
+      </w:pPr>
+    </w:p>
+    <w:p>
+      <w:pPr>
+        <w:autoSpaceDE w:val="0"/>
+        <w:autoSpaceDN w:val="0"/>
+        <w:adjustRightInd w:val="0"/>
+        <w:jc w:val="left"/>
+        <w:rPr>
+          <w:rFonts w:eastAsia="黑体"/>
+          <w:sz w:val="28"/>
+          <w:szCs w:val="28"/>
+        </w:rPr>
+      </w:pPr>
+    </w:p>
+    <w:p>
+      <w:pPr>
+        <w:autoSpaceDE w:val="0"/>
+        <w:autoSpaceDN w:val="0"/>
+        <w:adjustRightInd w:val="0"/>
+        <w:jc w:val="left"/>
+        <w:rPr>
+          <w:rFonts w:eastAsia="黑体"/>
+          <w:sz w:val="28"/>
+          <w:szCs w:val="28"/>
+        </w:rPr>
+      </w:pPr>
+    </w:p>
+    <w:p>
+      <w:pPr>
+        <w:autoSpaceDE w:val="0"/>
+        <w:autoSpaceDN w:val="0"/>
+        <w:adjustRightInd w:val="0"/>
+        <w:jc w:val="left"/>
+        <w:rPr>
+          <w:rFonts w:eastAsia="黑体"/>
+          <w:sz w:val="28"/>
+          <w:szCs w:val="28"/>
+        </w:rPr>
+      </w:pPr>
+    </w:p>
+    <w:p>
+      <w:pPr>
+        <w:autoSpaceDE w:val="0"/>
+        <w:autoSpaceDN w:val="0"/>
+        <w:adjustRightInd w:val="0"/>
+        <w:jc w:val="left"/>
+        <w:rPr>
+          <w:rFonts w:eastAsia="黑体"/>
+          <w:sz w:val="28"/>
+          <w:szCs w:val="28"/>
+        </w:rPr>
+      </w:pPr>
+    </w:p>
+    <w:p>
+      <w:pPr>
+        <w:autoSpaceDE w:val="0"/>
+        <w:autoSpaceDN w:val="0"/>
+        <w:adjustRightInd w:val="0"/>
+        <w:jc w:val="left"/>
+        <w:rPr>
+          <w:rFonts w:eastAsia="黑体"/>
+          <w:sz w:val="28"/>
+          <w:szCs w:val="28"/>
+        </w:rPr>
+      </w:pPr>
+    </w:p>
+    <w:p>
+      <w:pPr>
         <w:pStyle w:val="3"/>
         <w:spacing w:before="0" w:after="0" w:line="360" w:lineRule="auto"/>
         <w:rPr>
@@ -2730,8 +2687,12 @@
     </w:p>
     <w:p>
       <w:pPr>
-        <w:pStyle w:val="38"/>
+        <w:numPr>
+          <w:ilvl w:val="0"/>
+          <w:numId w:val="1"/>
+        </w:numPr>
         <w:spacing w:line="360" w:lineRule="auto"/>
+        <w:ind w:left="0" w:leftChars="0" w:firstLine="0" w:firstLineChars="0"/>
         <w:rPr>
           <w:rFonts w:hint="eastAsia" w:ascii="Times New Roman" w:hAnsi="Times New Roman" w:eastAsia="宋体" w:cs="Times New Roman"/>
           <w:b w:val="0"/>
@@ -2752,9 +2713,17 @@
           <w:szCs w:val="22"/>
           <w:lang w:val="en-US" w:eastAsia="zh-CN" w:bidi="ar-SA"/>
         </w:rPr>
-        <w:fldChar w:fldCharType="begin"/>
-      </w:r>
-      <w:r>
+        <w:t>Lample G ,  Ballesteros M ,  Subramanian S , et al. Neural Architectures for Named Entity Recognition[J].  2016.</w:t>
+      </w:r>
+    </w:p>
+    <w:p>
+      <w:pPr>
+        <w:numPr>
+          <w:ilvl w:val="0"/>
+          <w:numId w:val="1"/>
+        </w:numPr>
+        <w:spacing w:line="360" w:lineRule="auto"/>
+        <w:ind w:left="0" w:leftChars="0" w:firstLine="0" w:firstLineChars="0"/>
         <w:rPr>
           <w:rFonts w:hint="eastAsia" w:ascii="Times New Roman" w:hAnsi="Times New Roman" w:eastAsia="宋体" w:cs="Times New Roman"/>
           <w:b w:val="0"/>
@@ -2764,8 +2733,7 @@
           <w:szCs w:val="22"/>
           <w:lang w:val="en-US" w:eastAsia="zh-CN" w:bidi="ar-SA"/>
         </w:rPr>
-        <w:instrText xml:space="preserve"> ADDIN EN.REFLIST </w:instrText>
-      </w:r>
+      </w:pPr>
       <w:r>
         <w:rPr>
           <w:rFonts w:hint="eastAsia" w:ascii="Times New Roman" w:hAnsi="Times New Roman" w:eastAsia="宋体" w:cs="Times New Roman"/>
@@ -2776,9 +2744,17 @@
           <w:szCs w:val="22"/>
           <w:lang w:val="en-US" w:eastAsia="zh-CN" w:bidi="ar-SA"/>
         </w:rPr>
-        <w:fldChar w:fldCharType="separate"/>
-      </w:r>
-      <w:r>
+        <w:t>Collobert R ,  Weston J ,  Bottou L , et al. Natural Language Processing (almost) from Scratch[J]. Journal of Machine Learning Research, 2011, 12(1):2493-2537.</w:t>
+      </w:r>
+    </w:p>
+    <w:p>
+      <w:pPr>
+        <w:numPr>
+          <w:ilvl w:val="0"/>
+          <w:numId w:val="1"/>
+        </w:numPr>
+        <w:spacing w:line="360" w:lineRule="auto"/>
+        <w:ind w:left="0" w:leftChars="0" w:firstLine="0" w:firstLineChars="0"/>
         <w:rPr>
           <w:rFonts w:hint="eastAsia" w:ascii="Times New Roman" w:hAnsi="Times New Roman" w:eastAsia="宋体" w:cs="Times New Roman"/>
           <w:b w:val="0"/>
@@ -2788,8 +2764,7 @@
           <w:szCs w:val="22"/>
           <w:lang w:val="en-US" w:eastAsia="zh-CN" w:bidi="ar-SA"/>
         </w:rPr>
-        <w:t>[1]</w:t>
-      </w:r>
+      </w:pPr>
       <w:r>
         <w:rPr>
           <w:rFonts w:hint="eastAsia" w:ascii="Times New Roman" w:hAnsi="Times New Roman" w:eastAsia="宋体" w:cs="Times New Roman"/>
@@ -2800,9 +2775,17 @@
           <w:szCs w:val="22"/>
           <w:lang w:val="en-US" w:eastAsia="zh-CN" w:bidi="ar-SA"/>
         </w:rPr>
-        <w:tab/>
-      </w:r>
-      <w:r>
+        <w:t>Ando R K ,  Zhang T . A Framework for Learning Predictive Structures from Multiple Tasks and Unlabeled Data[J]. Journal of Machine Learning Research, 2005, 6:1817-1853.</w:t>
+      </w:r>
+    </w:p>
+    <w:p>
+      <w:pPr>
+        <w:numPr>
+          <w:ilvl w:val="0"/>
+          <w:numId w:val="1"/>
+        </w:numPr>
+        <w:spacing w:line="360" w:lineRule="auto"/>
+        <w:ind w:left="0" w:leftChars="0" w:firstLine="0" w:firstLineChars="0"/>
         <w:rPr>
           <w:rFonts w:hint="eastAsia" w:ascii="Times New Roman" w:hAnsi="Times New Roman" w:eastAsia="宋体" w:cs="Times New Roman"/>
           <w:b w:val="0"/>
@@ -2812,20 +2795,7 @@
           <w:szCs w:val="22"/>
           <w:lang w:val="en-US" w:eastAsia="zh-CN" w:bidi="ar-SA"/>
         </w:rPr>
-        <w:t xml:space="preserve">Guillaume Lample、Miguel Ballesteros、Sandeep Subramanian、Kazuya Kawakami、Chris Dyer，Neural Architectures for Named Entity Recognition，Carnegie Mellon University </w:t>
-      </w:r>
-      <w:r>
-        <w:rPr>
-          <w:rFonts w:hint="eastAsia" w:cs="Times New Roman"/>
-          <w:b w:val="0"/>
-          <w:bCs w:val="0"/>
-          <w:kern w:val="2"/>
-          <w:sz w:val="21"/>
-          <w:szCs w:val="22"/>
-          <w:lang w:val="en-US" w:eastAsia="zh-CN" w:bidi="ar-SA"/>
-        </w:rPr>
-        <w:t>，</w:t>
-      </w:r>
+      </w:pPr>
       <w:r>
         <w:rPr>
           <w:rFonts w:hint="eastAsia" w:ascii="Times New Roman" w:hAnsi="Times New Roman" w:eastAsia="宋体" w:cs="Times New Roman"/>
@@ -2836,13 +2806,17 @@
           <w:szCs w:val="22"/>
           <w:lang w:val="en-US" w:eastAsia="zh-CN" w:bidi="ar-SA"/>
         </w:rPr>
-        <w:t>NLP Group, Pompeu Fabra University</w:t>
-      </w:r>
-    </w:p>
-    <w:p>
-      <w:pPr>
-        <w:pStyle w:val="2"/>
-        <w:spacing w:before="0" w:after="0" w:line="360" w:lineRule="auto"/>
+        <w:t>Xu L ,  Tong Y ,  Dong Q , et al. CLUENER2020: Fine-grained Named Entity Recognition Dataset and Benchmark for Chinese[J].  2020.</w:t>
+      </w:r>
+    </w:p>
+    <w:p>
+      <w:pPr>
+        <w:numPr>
+          <w:ilvl w:val="0"/>
+          <w:numId w:val="1"/>
+        </w:numPr>
+        <w:spacing w:line="360" w:lineRule="auto"/>
+        <w:ind w:left="0" w:leftChars="0" w:firstLine="0" w:firstLineChars="0"/>
         <w:rPr>
           <w:rFonts w:hint="eastAsia" w:ascii="Times New Roman" w:hAnsi="Times New Roman" w:eastAsia="宋体" w:cs="Times New Roman"/>
           <w:b w:val="0"/>
@@ -2863,9 +2837,17 @@
           <w:szCs w:val="22"/>
           <w:lang w:val="en-US" w:eastAsia="zh-CN" w:bidi="ar-SA"/>
         </w:rPr>
-        <w:fldChar w:fldCharType="end"/>
-      </w:r>
-      <w:r>
+        <w:t>Beryozkin G ,  Drori Y ,  Gilon O , et al. A Joint Named-Entity Recognizer for Heterogeneous Tag-sets Using a Tag Hierarchy[J].  2019.</w:t>
+      </w:r>
+    </w:p>
+    <w:p>
+      <w:pPr>
+        <w:numPr>
+          <w:ilvl w:val="0"/>
+          <w:numId w:val="1"/>
+        </w:numPr>
+        <w:spacing w:line="360" w:lineRule="auto"/>
+        <w:ind w:left="0" w:leftChars="0" w:firstLine="0" w:firstLineChars="0"/>
         <w:rPr>
           <w:rFonts w:hint="eastAsia" w:ascii="Times New Roman" w:hAnsi="Times New Roman" w:eastAsia="宋体" w:cs="Times New Roman"/>
           <w:b w:val="0"/>
@@ -2875,12 +2857,121 @@
           <w:szCs w:val="22"/>
           <w:lang w:val="en-US" w:eastAsia="zh-CN" w:bidi="ar-SA"/>
         </w:rPr>
-        <w:t>[2] Ronan Collobert, Jason Weston, Leon Bottou, Michael Karlen, Koray Kavukcuoglu, and Pavel Kuksa. 2011. Natural language processing (almost) from scratch. The Journal of Machine Learning Research</w:t>
-      </w:r>
-    </w:p>
-    <w:p>
-      <w:pPr>
+      </w:pPr>
+      <w:r>
+        <w:rPr>
+          <w:rFonts w:hint="eastAsia" w:ascii="Times New Roman" w:hAnsi="Times New Roman" w:eastAsia="宋体" w:cs="Times New Roman"/>
+          <w:b w:val="0"/>
+          <w:bCs w:val="0"/>
+          <w:kern w:val="2"/>
+          <w:sz w:val="21"/>
+          <w:szCs w:val="22"/>
+          <w:lang w:val="en-US" w:eastAsia="zh-CN" w:bidi="ar-SA"/>
+        </w:rPr>
+        <w:t>Devlin J ,  Chang M W ,  Lee K , et al. BERT: Pre-training of Deep Bidirectional Transformers for Language Understanding[J].  2018.</w:t>
+      </w:r>
+    </w:p>
+    <w:p>
+      <w:pPr>
+        <w:numPr>
+          <w:ilvl w:val="0"/>
+          <w:numId w:val="1"/>
+        </w:numPr>
         <w:spacing w:line="360" w:lineRule="auto"/>
+        <w:ind w:left="0" w:leftChars="0" w:firstLine="0" w:firstLineChars="0"/>
+        <w:rPr>
+          <w:rFonts w:hint="eastAsia" w:ascii="Times New Roman" w:hAnsi="Times New Roman" w:eastAsia="宋体" w:cs="Times New Roman"/>
+          <w:b w:val="0"/>
+          <w:bCs w:val="0"/>
+          <w:kern w:val="2"/>
+          <w:sz w:val="21"/>
+          <w:szCs w:val="22"/>
+          <w:lang w:val="en-US" w:eastAsia="zh-CN" w:bidi="ar-SA"/>
+        </w:rPr>
+      </w:pPr>
+      <w:r>
+        <w:rPr>
+          <w:rFonts w:hint="eastAsia" w:ascii="Times New Roman" w:hAnsi="Times New Roman" w:eastAsia="宋体" w:cs="Times New Roman"/>
+          <w:b w:val="0"/>
+          <w:bCs w:val="0"/>
+          <w:kern w:val="2"/>
+          <w:sz w:val="21"/>
+          <w:szCs w:val="22"/>
+          <w:lang w:val="en-US" w:eastAsia="zh-CN" w:bidi="ar-SA"/>
+        </w:rPr>
+        <w:t>Wang, Xuan, Xu, et al. Improving sentiment analysis via sentence type classification using BiLSTM-CRF and CNN[J]. Expert Systems with Application, 2017.</w:t>
+      </w:r>
+    </w:p>
+    <w:p>
+      <w:pPr>
+        <w:numPr>
+          <w:ilvl w:val="0"/>
+          <w:numId w:val="1"/>
+        </w:numPr>
+        <w:spacing w:line="360" w:lineRule="auto"/>
+        <w:ind w:left="0" w:leftChars="0" w:firstLine="0" w:firstLineChars="0"/>
+        <w:rPr>
+          <w:rFonts w:hint="eastAsia" w:ascii="Times New Roman" w:hAnsi="Times New Roman" w:eastAsia="宋体" w:cs="Times New Roman"/>
+          <w:b w:val="0"/>
+          <w:bCs w:val="0"/>
+          <w:kern w:val="2"/>
+          <w:sz w:val="21"/>
+          <w:szCs w:val="22"/>
+          <w:lang w:val="en-US" w:eastAsia="zh-CN" w:bidi="ar-SA"/>
+        </w:rPr>
+      </w:pPr>
+      <w:r>
+        <w:rPr>
+          <w:rFonts w:hint="eastAsia" w:ascii="Times New Roman" w:hAnsi="Times New Roman" w:eastAsia="宋体" w:cs="Times New Roman"/>
+          <w:b w:val="0"/>
+          <w:bCs w:val="0"/>
+          <w:kern w:val="2"/>
+          <w:sz w:val="21"/>
+          <w:szCs w:val="22"/>
+          <w:lang w:val="en-US" w:eastAsia="zh-CN" w:bidi="ar-SA"/>
+        </w:rPr>
+        <w:t>Greff K ,  Srivastava R K , J Koutník, et al. LSTM: A Search Space Odyssey[J].  2015.</w:t>
+      </w:r>
+    </w:p>
+    <w:p>
+      <w:pPr>
+        <w:numPr>
+          <w:ilvl w:val="0"/>
+          <w:numId w:val="1"/>
+        </w:numPr>
+        <w:spacing w:line="360" w:lineRule="auto"/>
+        <w:ind w:left="0" w:leftChars="0" w:firstLine="0" w:firstLineChars="0"/>
+        <w:rPr>
+          <w:rFonts w:hint="eastAsia" w:ascii="Times New Roman" w:hAnsi="Times New Roman" w:eastAsia="宋体" w:cs="Times New Roman"/>
+          <w:b w:val="0"/>
+          <w:bCs w:val="0"/>
+          <w:kern w:val="2"/>
+          <w:sz w:val="21"/>
+          <w:szCs w:val="22"/>
+          <w:lang w:val="en-US" w:eastAsia="zh-CN" w:bidi="ar-SA"/>
+        </w:rPr>
+      </w:pPr>
+      <w:r>
+        <w:rPr>
+          <w:rFonts w:hint="eastAsia" w:ascii="Times New Roman" w:hAnsi="Times New Roman" w:eastAsia="宋体" w:cs="Times New Roman"/>
+          <w:b w:val="0"/>
+          <w:bCs w:val="0"/>
+          <w:kern w:val="2"/>
+          <w:sz w:val="21"/>
+          <w:szCs w:val="22"/>
+          <w:lang w:val="en-US" w:eastAsia="zh-CN" w:bidi="ar-SA"/>
+        </w:rPr>
+        <w:t>韩雪冬. 基于CRFs的中文分词算法研究与实现[D]. 北京邮电大学, 2010.</w:t>
+      </w:r>
+    </w:p>
+    <w:p>
+      <w:pPr>
+        <w:numPr>
+          <w:ilvl w:val="0"/>
+          <w:numId w:val="1"/>
+        </w:numPr>
+        <w:spacing w:line="360" w:lineRule="auto"/>
+        <w:ind w:left="0" w:leftChars="0" w:firstLine="0" w:firstLineChars="0"/>
         <w:rPr>
           <w:rFonts w:hint="default" w:ascii="Times New Roman" w:hAnsi="Times New Roman" w:eastAsia="宋体" w:cs="Times New Roman"/>
           <w:b w:val="0"/>
@@ -2901,32 +2992,10 @@
           <w:szCs w:val="22"/>
           <w:lang w:val="en-US" w:eastAsia="zh-CN" w:bidi="ar-SA"/>
         </w:rPr>
-        <w:t>[3]</w:t>
-      </w:r>
-      <w:r>
-        <w:rPr>
-          <w:rFonts w:hint="eastAsia" w:cs="Times New Roman"/>
-          <w:b w:val="0"/>
-          <w:bCs w:val="0"/>
-          <w:kern w:val="2"/>
-          <w:sz w:val="21"/>
-          <w:szCs w:val="22"/>
-          <w:lang w:val="en-US" w:eastAsia="zh-CN" w:bidi="ar-SA"/>
-        </w:rPr>
-        <w:t xml:space="preserve"> </w:t>
-      </w:r>
-      <w:r>
-        <w:rPr>
-          <w:rFonts w:hint="eastAsia" w:ascii="Times New Roman" w:hAnsi="Times New Roman" w:eastAsia="宋体" w:cs="Times New Roman"/>
-          <w:b w:val="0"/>
-          <w:bCs w:val="0"/>
-          <w:kern w:val="2"/>
-          <w:sz w:val="21"/>
-          <w:szCs w:val="22"/>
-          <w:lang w:val="en-US" w:eastAsia="zh-CN" w:bidi="ar-SA"/>
-        </w:rPr>
-        <w:t>Rie Kubota Ando and Tong Zhang. 2005a. A framework for learning predictive structures from multiple tasks and unlabeled data. The Journal of Machine Learning Research</w:t>
-      </w:r>
+        <w:t>洪铭材, 张阔, 李涓子. 基于条件随机场(CRFs)的中文词性标注方法[J]. 计算机科学, 2006, 33(10):148-151.</w:t>
+      </w:r>
+      <w:bookmarkStart w:id="1" w:name="_GoBack"/>
+      <w:bookmarkEnd w:id="1"/>
     </w:p>
     <w:sectPr>
       <w:headerReference r:id="rId5" w:type="default"/>
@@ -2972,7 +3041,7 @@
 <w:ftr xmlns:wpc="http://schemas.microsoft.com/office/word/2010/wordprocessingCanvas" xmlns:mc="http://schemas.openxmlformats.org/markup-compatibility/2006" xmlns:o="urn:schemas-microsoft-com:office:office" xmlns:r="http://schemas.openxmlformats.org/officeDocument/2006/relationships" xmlns:m="http://schemas.openxmlformats.org/officeDocument/2006/math" xmlns:v="urn:schemas-microsoft-com:vml" xmlns:wp14="http://schemas.microsoft.com/office/word/2010/wordprocessingDrawing" xmlns:wp="http://schemas.openxmlformats.org/drawingml/2006/wordprocessingDrawing" xmlns:w10="urn:schemas-microsoft-com:office:word" xmlns:w="http://schemas.openxmlformats.org/wordprocessingml/2006/main" xmlns:w14="http://schemas.microsoft.com/office/word/2010/wordml" xmlns:w15="http://schemas.microsoft.com/office/word/2012/wordml" xmlns:wpg="http://schemas.microsoft.com/office/word/2010/wordprocessingGroup" xmlns:wpi="http://schemas.microsoft.com/office/word/2010/wordprocessingInk" xmlns:wne="http://schemas.microsoft.com/office/word/2006/wordml" xmlns:wps="http://schemas.microsoft.com/office/word/2010/wordprocessingShape" xmlns:wpsCustomData="http://www.wps.cn/officeDocument/2013/wpsCustomData" mc:Ignorable="w14 w15 wp14">
   <w:p>
     <w:pPr>
-      <w:pStyle w:val="9"/>
+      <w:pStyle w:val="10"/>
       <w:ind w:right="360"/>
     </w:pPr>
   </w:p>
@@ -2983,34 +3052,34 @@
 <w:ftr xmlns:wpc="http://schemas.microsoft.com/office/word/2010/wordprocessingCanvas" xmlns:mc="http://schemas.openxmlformats.org/markup-compatibility/2006" xmlns:o="urn:schemas-microsoft-com:office:office" xmlns:r="http://schemas.openxmlformats.org/officeDocument/2006/relationships" xmlns:m="http://schemas.openxmlformats.org/officeDocument/2006/math" xmlns:v="urn:schemas-microsoft-com:vml" xmlns:wp14="http://schemas.microsoft.com/office/word/2010/wordprocessingDrawing" xmlns:wp="http://schemas.openxmlformats.org/drawingml/2006/wordprocessingDrawing" xmlns:w10="urn:schemas-microsoft-com:office:word" xmlns:w="http://schemas.openxmlformats.org/wordprocessingml/2006/main" xmlns:w14="http://schemas.microsoft.com/office/word/2010/wordml" xmlns:w15="http://schemas.microsoft.com/office/word/2012/wordml" xmlns:wpg="http://schemas.microsoft.com/office/word/2010/wordprocessingGroup" xmlns:wpi="http://schemas.microsoft.com/office/word/2010/wordprocessingInk" xmlns:wne="http://schemas.microsoft.com/office/word/2006/wordml" xmlns:wps="http://schemas.microsoft.com/office/word/2010/wordprocessingShape" xmlns:wpsCustomData="http://www.wps.cn/officeDocument/2013/wpsCustomData" mc:Ignorable="w14 w15 wp14">
   <w:p>
     <w:pPr>
-      <w:pStyle w:val="9"/>
+      <w:pStyle w:val="10"/>
       <w:framePr w:wrap="around" w:vAnchor="text" w:hAnchor="margin" w:xAlign="right" w:y="1"/>
       <w:rPr>
-        <w:rStyle w:val="16"/>
+        <w:rStyle w:val="17"/>
       </w:rPr>
     </w:pPr>
     <w:r>
       <w:rPr>
-        <w:rStyle w:val="16"/>
+        <w:rStyle w:val="17"/>
       </w:rPr>
       <w:fldChar w:fldCharType="begin"/>
     </w:r>
     <w:r>
       <w:rPr>
-        <w:rStyle w:val="16"/>
+        <w:rStyle w:val="17"/>
       </w:rPr>
       <w:instrText xml:space="preserve">PAGE  </w:instrText>
     </w:r>
     <w:r>
       <w:rPr>
-        <w:rStyle w:val="16"/>
+        <w:rStyle w:val="17"/>
       </w:rPr>
       <w:fldChar w:fldCharType="end"/>
     </w:r>
   </w:p>
   <w:p>
     <w:pPr>
-      <w:pStyle w:val="9"/>
+      <w:pStyle w:val="10"/>
       <w:ind w:right="360"/>
     </w:pPr>
   </w:p>
@@ -3046,7 +3115,7 @@
 <w:hdr xmlns:wpc="http://schemas.microsoft.com/office/word/2010/wordprocessingCanvas" xmlns:mc="http://schemas.openxmlformats.org/markup-compatibility/2006" xmlns:o="urn:schemas-microsoft-com:office:office" xmlns:r="http://schemas.openxmlformats.org/officeDocument/2006/relationships" xmlns:m="http://schemas.openxmlformats.org/officeDocument/2006/math" xmlns:v="urn:schemas-microsoft-com:vml" xmlns:wp14="http://schemas.microsoft.com/office/word/2010/wordprocessingDrawing" xmlns:wp="http://schemas.openxmlformats.org/drawingml/2006/wordprocessingDrawing" xmlns:w10="urn:schemas-microsoft-com:office:word" xmlns:w="http://schemas.openxmlformats.org/wordprocessingml/2006/main" xmlns:w14="http://schemas.microsoft.com/office/word/2010/wordml" xmlns:w15="http://schemas.microsoft.com/office/word/2012/wordml" xmlns:wpg="http://schemas.microsoft.com/office/word/2010/wordprocessingGroup" xmlns:wpi="http://schemas.microsoft.com/office/word/2010/wordprocessingInk" xmlns:wne="http://schemas.microsoft.com/office/word/2006/wordml" xmlns:wps="http://schemas.microsoft.com/office/word/2010/wordprocessingShape" xmlns:wpsCustomData="http://www.wps.cn/officeDocument/2013/wpsCustomData" mc:Ignorable="w14 w15 wp14">
   <w:p>
     <w:pPr>
-      <w:pStyle w:val="10"/>
+      <w:pStyle w:val="11"/>
       <w:pBdr>
         <w:bottom w:val="single" w:color="auto" w:sz="6" w:space="12"/>
       </w:pBdr>
@@ -3127,7 +3196,7 @@
   </w:p>
   <w:p>
     <w:pPr>
-      <w:pStyle w:val="10"/>
+      <w:pStyle w:val="11"/>
       <w:pBdr>
         <w:bottom w:val="single" w:color="auto" w:sz="6" w:space="12"/>
       </w:pBdr>
@@ -3221,6 +3290,26 @@
 </w:hdr>
 </file>
 
+<file path=word/numbering.xml><?xml version="1.0" encoding="utf-8"?>
+<w:numbering xmlns:wpc="http://schemas.microsoft.com/office/word/2010/wordprocessingCanvas" xmlns:mc="http://schemas.openxmlformats.org/markup-compatibility/2006" xmlns:o="urn:schemas-microsoft-com:office:office" xmlns:r="http://schemas.openxmlformats.org/officeDocument/2006/relationships" xmlns:m="http://schemas.openxmlformats.org/officeDocument/2006/math" xmlns:v="urn:schemas-microsoft-com:vml" xmlns:wp14="http://schemas.microsoft.com/office/word/2010/wordprocessingDrawing" xmlns:wp="http://schemas.openxmlformats.org/drawingml/2006/wordprocessingDrawing" xmlns:w10="urn:schemas-microsoft-com:office:word" xmlns:w="http://schemas.openxmlformats.org/wordprocessingml/2006/main" xmlns:w14="http://schemas.microsoft.com/office/word/2010/wordml" xmlns:wpg="http://schemas.microsoft.com/office/word/2010/wordprocessingGroup" xmlns:wpi="http://schemas.microsoft.com/office/word/2010/wordprocessingInk" xmlns:wne="http://schemas.microsoft.com/office/word/2006/wordml" xmlns:wps="http://schemas.microsoft.com/office/word/2010/wordprocessingShape" xmlns:wpsCustomData="http://www.wps.cn/officeDocument/2013/wpsCustomData" mc:Ignorable="w14 wp14">
+  <w:abstractNum w:abstractNumId="0">
+    <w:nsid w:val="0903B684"/>
+    <w:multiLevelType w:val="singleLevel"/>
+    <w:tmpl w:val="0903B684"/>
+    <w:lvl w:ilvl="0" w:tentative="0">
+      <w:start w:val="1"/>
+      <w:numFmt w:val="decimal"/>
+      <w:suff w:val="space"/>
+      <w:lvlText w:val="[%1]"/>
+      <w:lvlJc w:val="left"/>
+    </w:lvl>
+  </w:abstractNum>
+  <w:num w:numId="1">
+    <w:abstractNumId w:val="0"/>
+  </w:num>
+</w:numbering>
+</file>
+
 <file path=word/styles.xml><?xml version="1.0" encoding="utf-8"?>
 <w:styles xmlns:mc="http://schemas.openxmlformats.org/markup-compatibility/2006" xmlns:o="urn:schemas-microsoft-com:office:office" xmlns:r="http://schemas.openxmlformats.org/officeDocument/2006/relationships" xmlns:m="http://schemas.openxmlformats.org/officeDocument/2006/math" xmlns:v="urn:schemas-microsoft-com:vml" xmlns:w="http://schemas.openxmlformats.org/wordprocessingml/2006/main" xmlns:w14="http://schemas.microsoft.com/office/word/2010/wordml" xmlns:w10="urn:schemas-microsoft-com:office:word" xmlns:sl="http://schemas.openxmlformats.org/schemaLibrary/2006/main" xmlns:wpsCustomData="http://www.wps.cn/officeDocument/2013/wpsCustomData" mc:Ignorable="w14">
   <w:docDefaults>
@@ -3260,7 +3349,7 @@
     <w:lsdException w:uiPriority="39" w:name="toc 7"/>
     <w:lsdException w:uiPriority="39" w:name="toc 8"/>
     <w:lsdException w:uiPriority="39" w:name="toc 9"/>
-    <w:lsdException w:uiPriority="99" w:name="Normal Indent"/>
+    <w:lsdException w:qFormat="1" w:unhideWhenUsed="0" w:uiPriority="0" w:semiHidden="0" w:name="Normal Indent"/>
     <w:lsdException w:uiPriority="99" w:name="footnote text"/>
     <w:lsdException w:qFormat="1" w:uiPriority="99" w:name="annotation text"/>
     <w:lsdException w:qFormat="1" w:uiPriority="99" w:semiHidden="0" w:name="header"/>
@@ -3503,7 +3592,7 @@
     <w:name w:val="heading 1"/>
     <w:basedOn w:val="1"/>
     <w:next w:val="1"/>
-    <w:link w:val="22"/>
+    <w:link w:val="23"/>
     <w:qFormat/>
     <w:uiPriority w:val="0"/>
     <w:pPr>
@@ -3524,7 +3613,7 @@
     <w:name w:val="heading 2"/>
     <w:basedOn w:val="1"/>
     <w:next w:val="1"/>
-    <w:link w:val="23"/>
+    <w:link w:val="24"/>
     <w:qFormat/>
     <w:uiPriority w:val="0"/>
     <w:pPr>
@@ -3544,8 +3633,8 @@
   <w:style w:type="paragraph" w:styleId="4">
     <w:name w:val="heading 3"/>
     <w:basedOn w:val="1"/>
-    <w:next w:val="1"/>
-    <w:link w:val="31"/>
+    <w:next w:val="5"/>
+    <w:link w:val="32"/>
     <w:qFormat/>
     <w:uiPriority w:val="0"/>
     <w:pPr>
@@ -3560,14 +3649,14 @@
       <w:szCs w:val="32"/>
     </w:rPr>
   </w:style>
-  <w:style w:type="character" w:default="1" w:styleId="14">
+  <w:style w:type="character" w:default="1" w:styleId="15">
     <w:name w:val="Default Paragraph Font"/>
     <w:semiHidden/>
     <w:unhideWhenUsed/>
     <w:qFormat/>
     <w:uiPriority w:val="1"/>
   </w:style>
-  <w:style w:type="table" w:default="1" w:styleId="12">
+  <w:style w:type="table" w:default="1" w:styleId="13">
     <w:name w:val="Normal Table"/>
     <w:semiHidden/>
     <w:unhideWhenUsed/>
@@ -3583,9 +3672,18 @@
     </w:tblPr>
   </w:style>
   <w:style w:type="paragraph" w:styleId="5">
+    <w:name w:val="Normal Indent"/>
+    <w:basedOn w:val="1"/>
+    <w:qFormat/>
+    <w:uiPriority w:val="0"/>
+    <w:pPr>
+      <w:ind w:firstLine="420" w:firstLineChars="200"/>
+    </w:pPr>
+  </w:style>
+  <w:style w:type="paragraph" w:styleId="6">
     <w:name w:val="annotation text"/>
     <w:basedOn w:val="1"/>
-    <w:link w:val="32"/>
+    <w:link w:val="33"/>
     <w:semiHidden/>
     <w:unhideWhenUsed/>
     <w:qFormat/>
@@ -3594,10 +3692,10 @@
       <w:jc w:val="left"/>
     </w:pPr>
   </w:style>
-  <w:style w:type="paragraph" w:styleId="6">
+  <w:style w:type="paragraph" w:styleId="7">
     <w:name w:val="Body Text"/>
     <w:basedOn w:val="1"/>
-    <w:link w:val="43"/>
+    <w:link w:val="44"/>
     <w:qFormat/>
     <w:uiPriority w:val="0"/>
     <w:pPr>
@@ -3613,11 +3711,11 @@
       <w:lang w:eastAsia="en-US"/>
     </w:rPr>
   </w:style>
-  <w:style w:type="paragraph" w:styleId="7">
+  <w:style w:type="paragraph" w:styleId="8">
     <w:name w:val="Date"/>
     <w:basedOn w:val="1"/>
     <w:next w:val="1"/>
-    <w:link w:val="41"/>
+    <w:link w:val="42"/>
     <w:semiHidden/>
     <w:unhideWhenUsed/>
     <w:qFormat/>
@@ -3626,10 +3724,10 @@
       <w:ind w:left="100" w:leftChars="2500"/>
     </w:pPr>
   </w:style>
-  <w:style w:type="paragraph" w:styleId="8">
+  <w:style w:type="paragraph" w:styleId="9">
     <w:name w:val="Balloon Text"/>
     <w:basedOn w:val="1"/>
-    <w:link w:val="25"/>
+    <w:link w:val="26"/>
     <w:semiHidden/>
     <w:unhideWhenUsed/>
     <w:qFormat/>
@@ -3639,10 +3737,10 @@
       <w:szCs w:val="18"/>
     </w:rPr>
   </w:style>
-  <w:style w:type="paragraph" w:styleId="9">
+  <w:style w:type="paragraph" w:styleId="10">
     <w:name w:val="footer"/>
     <w:basedOn w:val="1"/>
-    <w:link w:val="21"/>
+    <w:link w:val="22"/>
     <w:unhideWhenUsed/>
     <w:qFormat/>
     <w:uiPriority w:val="99"/>
@@ -3659,10 +3757,10 @@
       <w:szCs w:val="18"/>
     </w:rPr>
   </w:style>
-  <w:style w:type="paragraph" w:styleId="10">
+  <w:style w:type="paragraph" w:styleId="11">
     <w:name w:val="header"/>
     <w:basedOn w:val="1"/>
-    <w:link w:val="20"/>
+    <w:link w:val="21"/>
     <w:unhideWhenUsed/>
     <w:qFormat/>
     <w:uiPriority w:val="99"/>
@@ -3682,11 +3780,11 @@
       <w:szCs w:val="18"/>
     </w:rPr>
   </w:style>
-  <w:style w:type="paragraph" w:styleId="11">
+  <w:style w:type="paragraph" w:styleId="12">
     <w:name w:val="annotation subject"/>
-    <w:basedOn w:val="5"/>
-    <w:next w:val="5"/>
-    <w:link w:val="33"/>
+    <w:basedOn w:val="6"/>
+    <w:next w:val="6"/>
+    <w:link w:val="34"/>
     <w:semiHidden/>
     <w:unhideWhenUsed/>
     <w:qFormat/>
@@ -3696,9 +3794,9 @@
       <w:bCs/>
     </w:rPr>
   </w:style>
-  <w:style w:type="table" w:styleId="13">
+  <w:style w:type="table" w:styleId="14">
     <w:name w:val="Table Grid"/>
-    <w:basedOn w:val="12"/>
+    <w:basedOn w:val="13"/>
     <w:qFormat/>
     <w:uiPriority w:val="59"/>
     <w:tblPr>
@@ -3712,22 +3810,22 @@
       </w:tblBorders>
     </w:tblPr>
   </w:style>
-  <w:style w:type="character" w:styleId="15">
+  <w:style w:type="character" w:styleId="16">
     <w:name w:val="Strong"/>
-    <w:basedOn w:val="14"/>
+    <w:basedOn w:val="15"/>
     <w:qFormat/>
     <w:uiPriority w:val="22"/>
     <w:rPr>
       <w:b/>
     </w:rPr>
   </w:style>
-  <w:style w:type="character" w:styleId="16">
+  <w:style w:type="character" w:styleId="17">
     <w:name w:val="page number"/>
-    <w:basedOn w:val="14"/>
+    <w:basedOn w:val="15"/>
     <w:qFormat/>
     <w:uiPriority w:val="0"/>
   </w:style>
-  <w:style w:type="character" w:styleId="17">
+  <w:style w:type="character" w:styleId="18">
     <w:name w:val="Emphasis"/>
     <w:qFormat/>
     <w:uiPriority w:val="20"/>
@@ -3735,7 +3833,7 @@
       <w:color w:val="C60A00"/>
     </w:rPr>
   </w:style>
-  <w:style w:type="character" w:styleId="18">
+  <w:style w:type="character" w:styleId="19">
     <w:name w:val="Hyperlink"/>
     <w:unhideWhenUsed/>
     <w:qFormat/>
@@ -3745,7 +3843,7 @@
       <w:u w:val="single"/>
     </w:rPr>
   </w:style>
-  <w:style w:type="character" w:styleId="19">
+  <w:style w:type="character" w:styleId="20">
     <w:name w:val="annotation reference"/>
     <w:semiHidden/>
     <w:unhideWhenUsed/>
@@ -3756,8 +3854,18 @@
       <w:szCs w:val="21"/>
     </w:rPr>
   </w:style>
-  <w:style w:type="character" w:customStyle="1" w:styleId="20">
+  <w:style w:type="character" w:customStyle="1" w:styleId="21">
     <w:name w:val="页眉 字符"/>
+    <w:link w:val="11"/>
+    <w:qFormat/>
+    <w:uiPriority w:val="99"/>
+    <w:rPr>
+      <w:sz w:val="18"/>
+      <w:szCs w:val="18"/>
+    </w:rPr>
+  </w:style>
+  <w:style w:type="character" w:customStyle="1" w:styleId="22">
+    <w:name w:val="页脚 字符"/>
     <w:link w:val="10"/>
     <w:qFormat/>
     <w:uiPriority w:val="99"/>
@@ -3766,17 +3874,7 @@
       <w:szCs w:val="18"/>
     </w:rPr>
   </w:style>
-  <w:style w:type="character" w:customStyle="1" w:styleId="21">
-    <w:name w:val="页脚 字符"/>
-    <w:link w:val="9"/>
-    <w:qFormat/>
-    <w:uiPriority w:val="99"/>
-    <w:rPr>
-      <w:sz w:val="18"/>
-      <w:szCs w:val="18"/>
-    </w:rPr>
-  </w:style>
-  <w:style w:type="character" w:customStyle="1" w:styleId="22">
+  <w:style w:type="character" w:customStyle="1" w:styleId="23">
     <w:name w:val="标题 1 字符"/>
     <w:link w:val="2"/>
     <w:qFormat/>
@@ -3790,7 +3888,7 @@
       <w:szCs w:val="44"/>
     </w:rPr>
   </w:style>
-  <w:style w:type="character" w:customStyle="1" w:styleId="23">
+  <w:style w:type="character" w:customStyle="1" w:styleId="24">
     <w:name w:val="标题 2 字符"/>
     <w:link w:val="3"/>
     <w:qFormat/>
@@ -3803,19 +3901,19 @@
       <w:szCs w:val="32"/>
     </w:rPr>
   </w:style>
-  <w:style w:type="paragraph" w:customStyle="1" w:styleId="24">
+  <w:style w:type="paragraph" w:customStyle="1" w:styleId="25">
     <w:name w:val="列出段落"/>
     <w:basedOn w:val="1"/>
-    <w:link w:val="36"/>
+    <w:link w:val="37"/>
     <w:qFormat/>
     <w:uiPriority w:val="0"/>
     <w:pPr>
       <w:ind w:firstLine="420" w:firstLineChars="200"/>
     </w:pPr>
   </w:style>
-  <w:style w:type="character" w:customStyle="1" w:styleId="25">
+  <w:style w:type="character" w:customStyle="1" w:styleId="26">
     <w:name w:val="批注框文本 字符"/>
-    <w:link w:val="8"/>
+    <w:link w:val="9"/>
     <w:semiHidden/>
     <w:qFormat/>
     <w:uiPriority w:val="99"/>
@@ -3825,7 +3923,7 @@
       <w:szCs w:val="18"/>
     </w:rPr>
   </w:style>
-  <w:style w:type="character" w:styleId="26">
+  <w:style w:type="character" w:styleId="27">
     <w:name w:val="Placeholder Text"/>
     <w:semiHidden/>
     <w:qFormat/>
@@ -3834,7 +3932,7 @@
       <w:color w:val="808080"/>
     </w:rPr>
   </w:style>
-  <w:style w:type="character" w:customStyle="1" w:styleId="27">
+  <w:style w:type="character" w:customStyle="1" w:styleId="28">
     <w:name w:val="webdict1"/>
     <w:qFormat/>
     <w:uiPriority w:val="0"/>
@@ -3843,9 +3941,9 @@
       <w:bCs/>
     </w:rPr>
   </w:style>
-  <w:style w:type="table" w:customStyle="1" w:styleId="28">
+  <w:style w:type="table" w:customStyle="1" w:styleId="29">
     <w:name w:val="浅色底纹 - 强调文字颜色 11"/>
-    <w:basedOn w:val="12"/>
+    <w:basedOn w:val="13"/>
     <w:qFormat/>
     <w:uiPriority w:val="60"/>
     <w:rPr>
@@ -3930,9 +4028,9 @@
       </w:tcPr>
     </w:tblStylePr>
   </w:style>
-  <w:style w:type="table" w:customStyle="1" w:styleId="29">
+  <w:style w:type="table" w:customStyle="1" w:styleId="30">
     <w:name w:val="浅色列表 - 强调文字颜色 31"/>
-    <w:basedOn w:val="12"/>
+    <w:basedOn w:val="13"/>
     <w:qFormat/>
     <w:uiPriority w:val="61"/>
     <w:tblPr>
@@ -4006,9 +4104,9 @@
       </w:tcPr>
     </w:tblStylePr>
   </w:style>
-  <w:style w:type="table" w:customStyle="1" w:styleId="30">
+  <w:style w:type="table" w:customStyle="1" w:styleId="31">
     <w:name w:val="中等深浅底纹 1 - 强调文字颜色 31"/>
-    <w:basedOn w:val="12"/>
+    <w:basedOn w:val="13"/>
     <w:qFormat/>
     <w:uiPriority w:val="63"/>
     <w:tblPr>
@@ -4095,7 +4193,7 @@
       </w:tcPr>
     </w:tblStylePr>
   </w:style>
-  <w:style w:type="character" w:customStyle="1" w:styleId="31">
+  <w:style w:type="character" w:customStyle="1" w:styleId="32">
     <w:name w:val="标题 3 字符"/>
     <w:link w:val="4"/>
     <w:qFormat/>
@@ -4108,9 +4206,9 @@
       <w:szCs w:val="32"/>
     </w:rPr>
   </w:style>
-  <w:style w:type="character" w:customStyle="1" w:styleId="32">
+  <w:style w:type="character" w:customStyle="1" w:styleId="33">
     <w:name w:val="批注文字 字符"/>
-    <w:link w:val="5"/>
+    <w:link w:val="6"/>
     <w:semiHidden/>
     <w:qFormat/>
     <w:uiPriority w:val="99"/>
@@ -4120,9 +4218,9 @@
       <w:szCs w:val="22"/>
     </w:rPr>
   </w:style>
-  <w:style w:type="character" w:customStyle="1" w:styleId="33">
+  <w:style w:type="character" w:customStyle="1" w:styleId="34">
     <w:name w:val="批注主题 字符"/>
-    <w:link w:val="11"/>
+    <w:link w:val="12"/>
     <w:semiHidden/>
     <w:qFormat/>
     <w:uiPriority w:val="99"/>
@@ -4134,7 +4232,7 @@
       <w:szCs w:val="22"/>
     </w:rPr>
   </w:style>
-  <w:style w:type="paragraph" w:customStyle="1" w:styleId="34">
+  <w:style w:type="paragraph" w:customStyle="1" w:styleId="35">
     <w:name w:val="Revision"/>
     <w:hidden/>
     <w:semiHidden/>
@@ -4148,10 +4246,10 @@
       <w:lang w:val="en-US" w:eastAsia="zh-CN" w:bidi="ar-SA"/>
     </w:rPr>
   </w:style>
-  <w:style w:type="paragraph" w:customStyle="1" w:styleId="35">
+  <w:style w:type="paragraph" w:customStyle="1" w:styleId="36">
     <w:name w:val="EndNote Bibliography Title"/>
     <w:basedOn w:val="1"/>
-    <w:link w:val="37"/>
+    <w:link w:val="38"/>
     <w:qFormat/>
     <w:uiPriority w:val="0"/>
     <w:pPr>
@@ -4161,9 +4259,9 @@
       <w:sz w:val="20"/>
     </w:rPr>
   </w:style>
-  <w:style w:type="character" w:customStyle="1" w:styleId="36">
+  <w:style w:type="character" w:customStyle="1" w:styleId="37">
     <w:name w:val="列出段落 字符"/>
-    <w:link w:val="24"/>
+    <w:link w:val="25"/>
     <w:qFormat/>
     <w:uiPriority w:val="0"/>
     <w:rPr>
@@ -4172,9 +4270,9 @@
       <w:szCs w:val="22"/>
     </w:rPr>
   </w:style>
-  <w:style w:type="character" w:customStyle="1" w:styleId="37">
+  <w:style w:type="character" w:customStyle="1" w:styleId="38">
     <w:name w:val="EndNote Bibliography Title 字符"/>
-    <w:link w:val="35"/>
+    <w:link w:val="36"/>
     <w:qFormat/>
     <w:uiPriority w:val="0"/>
     <w:rPr>
@@ -4183,10 +4281,10 @@
       <w:szCs w:val="22"/>
     </w:rPr>
   </w:style>
-  <w:style w:type="paragraph" w:customStyle="1" w:styleId="38">
+  <w:style w:type="paragraph" w:customStyle="1" w:styleId="39">
     <w:name w:val="EndNote Bibliography"/>
     <w:basedOn w:val="1"/>
-    <w:link w:val="39"/>
+    <w:link w:val="40"/>
     <w:qFormat/>
     <w:uiPriority w:val="0"/>
     <w:pPr>
@@ -4197,9 +4295,9 @@
       <w:sz w:val="20"/>
     </w:rPr>
   </w:style>
-  <w:style w:type="character" w:customStyle="1" w:styleId="39">
+  <w:style w:type="character" w:customStyle="1" w:styleId="40">
     <w:name w:val="EndNote Bibliography 字符"/>
-    <w:link w:val="38"/>
+    <w:link w:val="39"/>
     <w:qFormat/>
     <w:uiPriority w:val="0"/>
     <w:rPr>
@@ -4208,7 +4306,7 @@
       <w:szCs w:val="22"/>
     </w:rPr>
   </w:style>
-  <w:style w:type="character" w:customStyle="1" w:styleId="40">
+  <w:style w:type="character" w:customStyle="1" w:styleId="41">
     <w:name w:val="Unresolved Mention"/>
     <w:semiHidden/>
     <w:unhideWhenUsed/>
@@ -4219,10 +4317,10 @@
       <w:shd w:val="clear" w:color="auto" w:fill="E1DFDD"/>
     </w:rPr>
   </w:style>
-  <w:style w:type="character" w:customStyle="1" w:styleId="41">
+  <w:style w:type="character" w:customStyle="1" w:styleId="42">
     <w:name w:val="日期 字符"/>
-    <w:basedOn w:val="14"/>
-    <w:link w:val="7"/>
+    <w:basedOn w:val="15"/>
+    <w:link w:val="8"/>
     <w:semiHidden/>
     <w:qFormat/>
     <w:uiPriority w:val="99"/>
@@ -4232,7 +4330,7 @@
       <w:szCs w:val="22"/>
     </w:rPr>
   </w:style>
-  <w:style w:type="paragraph" w:customStyle="1" w:styleId="42">
+  <w:style w:type="paragraph" w:customStyle="1" w:styleId="43">
     <w:name w:val="公式标号"/>
     <w:basedOn w:val="1"/>
     <w:next w:val="1"/>
@@ -4246,10 +4344,10 @@
       <w:textAlignment w:val="center"/>
     </w:pPr>
   </w:style>
-  <w:style w:type="character" w:customStyle="1" w:styleId="43">
+  <w:style w:type="character" w:customStyle="1" w:styleId="44">
     <w:name w:val="正文文本 字符"/>
-    <w:basedOn w:val="14"/>
-    <w:link w:val="6"/>
+    <w:basedOn w:val="15"/>
+    <w:link w:val="7"/>
     <w:qFormat/>
     <w:uiPriority w:val="0"/>
     <w:rPr>
@@ -4259,16 +4357,16 @@
       <w:lang w:eastAsia="en-US"/>
     </w:rPr>
   </w:style>
-  <w:style w:type="paragraph" w:customStyle="1" w:styleId="44">
+  <w:style w:type="paragraph" w:customStyle="1" w:styleId="45">
     <w:name w:val="First Paragraph"/>
-    <w:basedOn w:val="6"/>
-    <w:next w:val="6"/>
+    <w:basedOn w:val="7"/>
+    <w:next w:val="7"/>
     <w:qFormat/>
     <w:uiPriority w:val="0"/>
   </w:style>
-  <w:style w:type="paragraph" w:customStyle="1" w:styleId="45">
+  <w:style w:type="paragraph" w:customStyle="1" w:styleId="46">
     <w:name w:val="Compact"/>
-    <w:basedOn w:val="6"/>
+    <w:basedOn w:val="7"/>
     <w:qFormat/>
     <w:uiPriority w:val="0"/>
     <w:pPr>
